--- a/Labs/Lab14/Lab14.docx
+++ b/Labs/Lab14/Lab14.docx
@@ -126,7 +126,20 @@
           <w:sz w:val="28"/>
           <w:szCs w:val="24"/>
         </w:rPr>
-        <w:t>Цель:</w:t>
+        <w:t>Цель</w:t>
+      </w:r>
+      <w:proofErr w:type="gramStart"/>
+      <w:r>
+        <w:rPr>
+          <w:rFonts w:ascii="Times New Roman" w:hAnsi="Times New Roman"/>
+          <w:b/>
+          <w:bCs/>
+          <w:color w:val="000000"/>
+          <w:spacing w:val="1"/>
+          <w:sz w:val="28"/>
+          <w:szCs w:val="24"/>
+        </w:rPr>
+        <w:t>:</w:t>
       </w:r>
       <w:r>
         <w:rPr>
@@ -157,7 +170,17 @@
           <w:szCs w:val="28"/>
           <w:lang w:eastAsia="ru-RU"/>
         </w:rPr>
-        <w:t>Научиться разрабатывать и осуществлять отладку программы с использованием подпрограмм и стека.</w:t>
+        <w:t>Научиться</w:t>
+      </w:r>
+      <w:proofErr w:type="gramEnd"/>
+      <w:r>
+        <w:rPr>
+          <w:rFonts w:ascii="Times New Roman" w:eastAsia="Times New Roman" w:hAnsi="Times New Roman"/>
+          <w:sz w:val="28"/>
+          <w:szCs w:val="28"/>
+          <w:lang w:eastAsia="ru-RU"/>
+        </w:rPr>
+        <w:t xml:space="preserve"> разрабатывать и осуществлять отладку программы с использованием подпрограмм и стека.</w:t>
       </w:r>
     </w:p>
     <w:tbl>
@@ -182,7 +205,7 @@
       <w:tr>
         <w:tc>
           <w:tcPr>
-            <w:tcW w:w="1276" w:type="dxa"/>
+            <w:tcW w:w="2552" w:type="dxa"/>
             <w:tcBorders>
               <w:top w:val="single" w:sz="18" w:space="0" w:color="auto"/>
               <w:left w:val="single" w:sz="18" w:space="0" w:color="auto"/>
@@ -216,7 +239,7 @@
         </w:tc>
         <w:tc>
           <w:tcPr>
-            <w:tcW w:w="3827" w:type="dxa"/>
+            <w:tcW w:w="7655" w:type="dxa"/>
             <w:tcBorders>
               <w:top w:val="single" w:sz="18" w:space="0" w:color="auto"/>
               <w:left w:val="single" w:sz="4" w:space="0" w:color="auto"/>
@@ -252,7 +275,7 @@
       <w:tr>
         <w:tc>
           <w:tcPr>
-            <w:tcW w:w="1276" w:type="dxa"/>
+            <w:tcW w:w="2552" w:type="dxa"/>
             <w:tcBorders>
               <w:top w:val="single" w:sz="18" w:space="0" w:color="auto"/>
               <w:left w:val="single" w:sz="18" w:space="0" w:color="auto"/>
@@ -288,7 +311,7 @@
         </w:tc>
         <w:tc>
           <w:tcPr>
-            <w:tcW w:w="3827" w:type="dxa"/>
+            <w:tcW w:w="7655" w:type="dxa"/>
             <w:tcBorders>
               <w:top w:val="single" w:sz="18" w:space="0" w:color="auto"/>
               <w:left w:val="single" w:sz="4" w:space="0" w:color="auto"/>
@@ -2408,7 +2431,27 @@
                 <w:szCs w:val="28"/>
                 <w:lang w:val="en-US"/>
               </w:rPr>
-              <w:t>MOV H , A</w:t>
+              <w:t xml:space="preserve">MOV </w:t>
+            </w:r>
+            <w:proofErr w:type="gramStart"/>
+            <w:r>
+              <w:rPr>
+                <w:rFonts w:ascii="Times New Roman" w:hAnsi="Times New Roman"/>
+                <w:sz w:val="28"/>
+                <w:szCs w:val="28"/>
+                <w:lang w:val="en-US"/>
+              </w:rPr>
+              <w:t>H ,</w:t>
+            </w:r>
+            <w:proofErr w:type="gramEnd"/>
+            <w:r>
+              <w:rPr>
+                <w:rFonts w:ascii="Times New Roman" w:hAnsi="Times New Roman"/>
+                <w:sz w:val="28"/>
+                <w:szCs w:val="28"/>
+                <w:lang w:val="en-US"/>
+              </w:rPr>
+              <w:t xml:space="preserve"> A</w:t>
             </w:r>
           </w:p>
         </w:tc>
@@ -8681,8 +8724,17 @@
                                 <w:rFonts w:ascii="Times New Roman" w:hAnsi="Times New Roman"/>
                                 <w:lang w:val="en-US"/>
                               </w:rPr>
-                              <w:t>A)+(D)-&gt;A</w:t>
+                              <w:t>A)+(D)</w:t>
                             </w:r>
+                            <w:proofErr w:type="gramStart"/>
+                            <w:r>
+                              <w:rPr>
+                                <w:rFonts w:ascii="Times New Roman" w:hAnsi="Times New Roman"/>
+                                <w:lang w:val="en-US"/>
+                              </w:rPr>
+                              <w:t>-&gt;A</w:t>
+                            </w:r>
+                            <w:proofErr w:type="gramEnd"/>
                           </w:p>
                         </w:txbxContent>
                       </wps:txbx>
@@ -8965,7 +9017,11 @@
         </w:rPr>
       </w:pPr>
       <w:r>
-        <w:t xml:space="preserve">Вывод: </w:t>
+        <w:t>Вывод</w:t>
+      </w:r>
+      <w:proofErr w:type="gramStart"/>
+      <w:r>
+        <w:t xml:space="preserve">: </w:t>
       </w:r>
       <w:r>
         <w:rPr>
@@ -8981,6 +9037,7 @@
         </w:rPr>
         <w:t>лись</w:t>
       </w:r>
+      <w:proofErr w:type="gramEnd"/>
       <w:r>
         <w:rPr>
           <w:rFonts w:ascii="Times New Roman" w:eastAsia="Times New Roman" w:hAnsi="Times New Roman"/>
